--- a/WHAT IS GIT (2).docx
+++ b/WHAT IS GIT (2).docx
@@ -1,20 +1,24 @@
 
 <file path=word/document.xml><?xml version="1.0" encoding="utf-8"?>
-<w:document xmlns:wpc="http://schemas.microsoft.com/office/word/2010/wordprocessingCanvas" xmlns:mc="http://schemas.openxmlformats.org/markup-compatibility/2006" xmlns:o="urn:schemas-microsoft-com:office:office" xmlns:r="http://schemas.openxmlformats.org/officeDocument/2006/relationships" xmlns:m="http://schemas.openxmlformats.org/officeDocument/2006/math" xmlns:v="urn:schemas-microsoft-com:vml" xmlns:wp14="http://schemas.microsoft.com/office/word/2010/wordprocessingDrawing" xmlns:wp="http://schemas.openxmlformats.org/drawingml/2006/wordprocessingDrawing" xmlns:w10="urn:schemas-microsoft-com:office:word" xmlns:w="http://schemas.openxmlformats.org/wordprocessingml/2006/main" xmlns:w14="http://schemas.microsoft.com/office/word/2010/wordml" xmlns:w15="http://schemas.microsoft.com/office/word/2012/wordml" xmlns:wpg="http://schemas.microsoft.com/office/word/2010/wordprocessingGroup" xmlns:wpi="http://schemas.microsoft.com/office/word/2010/wordprocessingInk" xmlns:wne="http://schemas.microsoft.com/office/word/2006/wordml" xmlns:wps="http://schemas.microsoft.com/office/word/2010/wordprocessingShape" mc:Ignorable="w14 w15 wp14">
+<w:document xmlns:wpc="http://schemas.microsoft.com/office/word/2010/wordprocessingCanvas" xmlns:cx="http://schemas.microsoft.com/office/drawing/2014/chartex" xmlns:cx1="http://schemas.microsoft.com/office/drawing/2015/9/8/chartex" xmlns:cx2="http://schemas.microsoft.com/office/drawing/2015/10/21/chartex" xmlns:cx3="http://schemas.microsoft.com/office/drawing/2016/5/9/chartex" xmlns:cx4="http://schemas.microsoft.com/office/drawing/2016/5/10/chartex" xmlns:cx5="http://schemas.microsoft.com/office/drawing/2016/5/11/chartex" xmlns:cx6="http://schemas.microsoft.com/office/drawing/2016/5/12/chartex" xmlns:cx7="http://schemas.microsoft.com/office/drawing/2016/5/13/chartex" xmlns:cx8="http://schemas.microsoft.com/office/drawing/2016/5/14/chartex" xmlns:mc="http://schemas.openxmlformats.org/markup-compatibility/2006" xmlns:aink="http://schemas.microsoft.com/office/drawing/2016/ink" xmlns:am3d="http://schemas.microsoft.com/office/drawing/2017/model3d" xmlns:o="urn:schemas-microsoft-com:office:office" xmlns:oel="http://schemas.microsoft.com/office/2019/extlst" xmlns:r="http://schemas.openxmlformats.org/officeDocument/2006/relationships" xmlns:m="http://schemas.openxmlformats.org/officeDocument/2006/math" xmlns:v="urn:schemas-microsoft-com:vml" xmlns:wp14="http://schemas.microsoft.com/office/word/2010/wordprocessingDrawing" xmlns:wp="http://schemas.openxmlformats.org/drawingml/2006/wordprocessingDrawing" xmlns:w10="urn:schemas-microsoft-com:office:word" xmlns:w="http://schemas.openxmlformats.org/wordprocessingml/2006/main" xmlns:w14="http://schemas.microsoft.com/office/word/2010/wordml" xmlns:w15="http://schemas.microsoft.com/office/word/2012/wordml" xmlns:w16cex="http://schemas.microsoft.com/office/word/2018/wordml/cex" xmlns:w16cid="http://schemas.microsoft.com/office/word/2016/wordml/cid" xmlns:w16="http://schemas.microsoft.com/office/word/2018/wordml" xmlns:w16sdtdh="http://schemas.microsoft.com/office/word/2020/wordml/sdtdatahash" xmlns:w16se="http://schemas.microsoft.com/office/word/2015/wordml/symex" xmlns:wpg="http://schemas.microsoft.com/office/word/2010/wordprocessingGroup" xmlns:wpi="http://schemas.microsoft.com/office/word/2010/wordprocessingInk" xmlns:wne="http://schemas.microsoft.com/office/word/2006/wordml" xmlns:wps="http://schemas.microsoft.com/office/word/2010/wordprocessingShape" mc:Ignorable="w14 w15 w16se w16cid w16 w16cex w16sdtdh wp14">
   <w:body>
     <w:p>
       <w:pPr>
         <w:jc w:val="center"/>
         <w:rPr>
           <w:b/>
-          <w:sz w:val="52"/>
+          <w:color w:val="8496B0" w:themeColor="text2" w:themeTint="99"/>
+          <w:sz w:val="96"/>
+          <w:szCs w:val="32"/>
           <w:u w:val="single"/>
         </w:rPr>
       </w:pPr>
       <w:r>
         <w:rPr>
           <w:b/>
-          <w:sz w:val="52"/>
+          <w:color w:val="8496B0" w:themeColor="text2" w:themeTint="99"/>
+          <w:sz w:val="96"/>
+          <w:szCs w:val="32"/>
           <w:u w:val="single"/>
         </w:rPr>
         <w:t>WHAT IS GIT</w:t>
@@ -22,7 +26,9 @@
       <w:r>
         <w:rPr>
           <w:b/>
-          <w:sz w:val="52"/>
+          <w:color w:val="8496B0" w:themeColor="text2" w:themeTint="99"/>
+          <w:sz w:val="96"/>
+          <w:szCs w:val="32"/>
           <w:u w:val="single"/>
         </w:rPr>
         <w:t>?</w:t>
@@ -204,6 +210,7 @@
           <w:u w:val="single"/>
         </w:rPr>
       </w:pPr>
+      <w:proofErr w:type="gramStart"/>
       <w:r>
         <w:rPr>
           <w:b/>
@@ -220,6 +227,7 @@
         </w:rPr>
         <w:t xml:space="preserve"> :</w:t>
       </w:r>
+      <w:proofErr w:type="gramEnd"/>
     </w:p>
     <w:p>
       <w:pPr>
@@ -279,7 +287,7 @@
           <w:u w:val="single"/>
         </w:rPr>
         <w:drawing>
-          <wp:anchor distT="0" distB="0" distL="114300" distR="114300" simplePos="0" relativeHeight="251658240" behindDoc="0" locked="0" layoutInCell="1" allowOverlap="1">
+          <wp:anchor distT="0" distB="0" distL="114300" distR="114300" simplePos="0" relativeHeight="251658240" behindDoc="0" locked="0" layoutInCell="1" allowOverlap="1" wp14:anchorId="10E87FF6" wp14:editId="4281B4D1">
             <wp:simplePos x="0" y="0"/>
             <wp:positionH relativeFrom="column">
               <wp:posOffset>60385</wp:posOffset>
@@ -485,7 +493,7 @@
           <w:u w:val="single"/>
         </w:rPr>
         <w:drawing>
-          <wp:anchor distT="0" distB="0" distL="114300" distR="114300" simplePos="0" relativeHeight="251659264" behindDoc="0" locked="0" layoutInCell="1" allowOverlap="1" wp14:anchorId="27F01EBA" wp14:editId="41D79D03">
+          <wp:anchor distT="0" distB="0" distL="114300" distR="114300" simplePos="0" relativeHeight="251659264" behindDoc="0" locked="0" layoutInCell="1" allowOverlap="1" wp14:anchorId="05029577" wp14:editId="4F2C9A0C">
             <wp:simplePos x="0" y="0"/>
             <wp:positionH relativeFrom="margin">
               <wp:align>left</wp:align>
@@ -660,16 +668,26 @@
           <w:sz w:val="40"/>
           <w:u w:val="single"/>
         </w:rPr>
-        <w:t>States and sections in GIT</w:t>
-      </w:r>
+        <w:t xml:space="preserve">States and sections in </w:t>
+      </w:r>
+      <w:proofErr w:type="gramStart"/>
       <w:r>
         <w:rPr>
           <w:b/>
           <w:sz w:val="40"/>
           <w:u w:val="single"/>
         </w:rPr>
+        <w:t>GIT</w:t>
+      </w:r>
+      <w:r>
+        <w:rPr>
+          <w:b/>
+          <w:sz w:val="40"/>
+          <w:u w:val="single"/>
+        </w:rPr>
         <w:t xml:space="preserve"> :</w:t>
       </w:r>
+      <w:proofErr w:type="gramEnd"/>
     </w:p>
     <w:p>
       <w:pPr>
@@ -939,7 +957,7 @@
           <w:noProof/>
         </w:rPr>
         <w:drawing>
-          <wp:inline distT="0" distB="0" distL="0" distR="0">
+          <wp:inline distT="0" distB="0" distL="0" distR="0" wp14:anchorId="7D1E9174" wp14:editId="18BEF9D7">
             <wp:extent cx="7117080" cy="2587625"/>
             <wp:effectExtent l="0" t="0" r="7620" b="3175"/>
             <wp:docPr id="3" name="Picture 3" descr="Files stored localy"/>
@@ -1174,7 +1192,7 @@
         </w:rPr>
         <w:lastRenderedPageBreak/>
         <w:drawing>
-          <wp:inline distT="0" distB="0" distL="0" distR="0">
+          <wp:inline distT="0" distB="0" distL="0" distR="0" wp14:anchorId="718379C1" wp14:editId="5BE2DA59">
             <wp:extent cx="7228840" cy="3545205"/>
             <wp:effectExtent l="0" t="0" r="0" b="0"/>
             <wp:docPr id="2" name="Picture 2" descr="Change of File content"/>
@@ -1298,7 +1316,7 @@
           <w:noProof/>
         </w:rPr>
         <w:drawing>
-          <wp:inline distT="0" distB="0" distL="0" distR="0">
+          <wp:inline distT="0" distB="0" distL="0" distR="0" wp14:anchorId="28DF5E47" wp14:editId="1C308A62">
             <wp:extent cx="7289165" cy="3269615"/>
             <wp:effectExtent l="0" t="0" r="6985" b="6985"/>
             <wp:docPr id="1" name="Picture 1" descr="Staged state of file"/>
@@ -1447,20 +1465,42 @@
         <w:rPr>
           <w:sz w:val="40"/>
         </w:rPr>
-        <w:t>Git init</w:t>
-      </w:r>
-    </w:p>
-    <w:p>
-      <w:pPr>
-        <w:rPr>
-          <w:sz w:val="40"/>
-        </w:rPr>
-      </w:pPr>
-      <w:r>
-        <w:rPr>
-          <w:sz w:val="40"/>
-        </w:rPr>
-        <w:t>Git remote  add origin “Git</w:t>
+        <w:t xml:space="preserve">Git </w:t>
+      </w:r>
+      <w:proofErr w:type="spellStart"/>
+      <w:r>
+        <w:rPr>
+          <w:sz w:val="40"/>
+        </w:rPr>
+        <w:t>init</w:t>
+      </w:r>
+      <w:proofErr w:type="spellEnd"/>
+    </w:p>
+    <w:p>
+      <w:pPr>
+        <w:rPr>
+          <w:sz w:val="40"/>
+        </w:rPr>
+      </w:pPr>
+      <w:r>
+        <w:rPr>
+          <w:sz w:val="40"/>
+        </w:rPr>
+        <w:t xml:space="preserve">Git </w:t>
+      </w:r>
+      <w:proofErr w:type="gramStart"/>
+      <w:r>
+        <w:rPr>
+          <w:sz w:val="40"/>
+        </w:rPr>
+        <w:t>remote  add</w:t>
+      </w:r>
+      <w:proofErr w:type="gramEnd"/>
+      <w:r>
+        <w:rPr>
+          <w:sz w:val="40"/>
+        </w:rPr>
+        <w:t xml:space="preserve"> origin “Git</w:t>
       </w:r>
       <w:r>
         <w:rPr>
@@ -1498,8 +1538,16 @@
         <w:rPr>
           <w:sz w:val="40"/>
         </w:rPr>
-        <w:t>Git add .</w:t>
-      </w:r>
+        <w:t xml:space="preserve">Git </w:t>
+      </w:r>
+      <w:proofErr w:type="gramStart"/>
+      <w:r>
+        <w:rPr>
+          <w:sz w:val="40"/>
+        </w:rPr>
+        <w:t>add .</w:t>
+      </w:r>
+      <w:proofErr w:type="gramEnd"/>
     </w:p>
     <w:p>
       <w:pPr>
@@ -1632,7 +1680,21 @@
         <w:rPr>
           <w:sz w:val="40"/>
         </w:rPr>
-        <w:t xml:space="preserve"> “your user name”</w:t>
+        <w:t xml:space="preserve"> “your </w:t>
+      </w:r>
+      <w:proofErr w:type="gramStart"/>
+      <w:r>
+        <w:rPr>
+          <w:sz w:val="40"/>
+        </w:rPr>
+        <w:t>user</w:t>
+      </w:r>
+      <w:proofErr w:type="gramEnd"/>
+      <w:r>
+        <w:rPr>
+          <w:sz w:val="40"/>
+        </w:rPr>
+        <w:t xml:space="preserve"> name”</w:t>
       </w:r>
     </w:p>
     <w:p>
@@ -1657,13 +1719,29 @@
         <w:rPr>
           <w:sz w:val="40"/>
         </w:rPr>
-        <w:t>global user.</w:t>
-      </w:r>
-      <w:r>
-        <w:rPr>
-          <w:sz w:val="40"/>
-        </w:rPr>
-        <w:t>email “Your email address”</w:t>
+        <w:t xml:space="preserve">global </w:t>
+      </w:r>
+      <w:proofErr w:type="spellStart"/>
+      <w:proofErr w:type="gramStart"/>
+      <w:r>
+        <w:rPr>
+          <w:sz w:val="40"/>
+        </w:rPr>
+        <w:t>user.</w:t>
+      </w:r>
+      <w:r>
+        <w:rPr>
+          <w:sz w:val="40"/>
+        </w:rPr>
+        <w:t>email</w:t>
+      </w:r>
+      <w:proofErr w:type="spellEnd"/>
+      <w:proofErr w:type="gramEnd"/>
+      <w:r>
+        <w:rPr>
+          <w:sz w:val="40"/>
+        </w:rPr>
+        <w:t xml:space="preserve"> “Your email address”</w:t>
       </w:r>
     </w:p>
     <w:p>
@@ -1802,8 +1880,17 @@
           <w:sz w:val="24"/>
           <w:szCs w:val="24"/>
         </w:rPr>
-        <w:t>$ git init</w:t>
-      </w:r>
+        <w:t xml:space="preserve">$ git </w:t>
+      </w:r>
+      <w:proofErr w:type="spellStart"/>
+      <w:r>
+        <w:rPr>
+          <w:sz w:val="24"/>
+          <w:szCs w:val="24"/>
+        </w:rPr>
+        <w:t>init</w:t>
+      </w:r>
+      <w:proofErr w:type="spellEnd"/>
     </w:p>
     <w:p>
       <w:pPr>
@@ -1854,8 +1941,17 @@
           <w:sz w:val="24"/>
           <w:szCs w:val="24"/>
         </w:rPr>
-        <w:t>$ git add .</w:t>
-      </w:r>
+        <w:t xml:space="preserve">$ git </w:t>
+      </w:r>
+      <w:proofErr w:type="gramStart"/>
+      <w:r>
+        <w:rPr>
+          <w:sz w:val="24"/>
+          <w:szCs w:val="24"/>
+        </w:rPr>
+        <w:t>add .</w:t>
+      </w:r>
+      <w:proofErr w:type="gramEnd"/>
     </w:p>
     <w:p>
       <w:pPr>
@@ -1944,7 +2040,25 @@
           <w:sz w:val="24"/>
           <w:szCs w:val="24"/>
         </w:rPr>
-        <w:t xml:space="preserve">$ git config --global user.email </w:t>
+        <w:t xml:space="preserve">$ git config --global </w:t>
+      </w:r>
+      <w:proofErr w:type="spellStart"/>
+      <w:proofErr w:type="gramStart"/>
+      <w:r>
+        <w:rPr>
+          <w:sz w:val="24"/>
+          <w:szCs w:val="24"/>
+        </w:rPr>
+        <w:t>user.email</w:t>
+      </w:r>
+      <w:proofErr w:type="spellEnd"/>
+      <w:proofErr w:type="gramEnd"/>
+      <w:r>
+        <w:rPr>
+          <w:sz w:val="24"/>
+          <w:szCs w:val="24"/>
+        </w:rPr>
+        <w:t xml:space="preserve"> </w:t>
       </w:r>
       <w:r>
         <w:rPr>
@@ -2056,8 +2170,6 @@
           <w:szCs w:val="24"/>
         </w:rPr>
       </w:pPr>
-      <w:bookmarkStart w:id="0" w:name="_GoBack"/>
-      <w:bookmarkEnd w:id="0"/>
     </w:p>
     <w:p>
       <w:pPr>
@@ -2087,8 +2199,17 @@
           <w:sz w:val="24"/>
           <w:szCs w:val="24"/>
         </w:rPr>
-        <w:t>$ git checkout -b newbranch</w:t>
-      </w:r>
+        <w:t xml:space="preserve">$ git checkout -b </w:t>
+      </w:r>
+      <w:proofErr w:type="spellStart"/>
+      <w:r>
+        <w:rPr>
+          <w:sz w:val="24"/>
+          <w:szCs w:val="24"/>
+        </w:rPr>
+        <w:t>newbranch</w:t>
+      </w:r>
+      <w:proofErr w:type="spellEnd"/>
     </w:p>
     <w:p>
       <w:pPr>
@@ -2117,8 +2238,17 @@
           <w:sz w:val="24"/>
           <w:szCs w:val="24"/>
         </w:rPr>
-        <w:t>$ git checkout newbranch</w:t>
-      </w:r>
+        <w:t xml:space="preserve">$ git checkout </w:t>
+      </w:r>
+      <w:proofErr w:type="spellStart"/>
+      <w:r>
+        <w:rPr>
+          <w:sz w:val="24"/>
+          <w:szCs w:val="24"/>
+        </w:rPr>
+        <w:t>newbranch</w:t>
+      </w:r>
+      <w:proofErr w:type="spellEnd"/>
     </w:p>
     <w:p>
       <w:pPr>
@@ -2169,8 +2299,17 @@
           <w:sz w:val="24"/>
           <w:szCs w:val="24"/>
         </w:rPr>
-        <w:t>$ git add .</w:t>
-      </w:r>
+        <w:t xml:space="preserve">$ git </w:t>
+      </w:r>
+      <w:proofErr w:type="gramStart"/>
+      <w:r>
+        <w:rPr>
+          <w:sz w:val="24"/>
+          <w:szCs w:val="24"/>
+        </w:rPr>
+        <w:t>add .</w:t>
+      </w:r>
+      <w:proofErr w:type="gramEnd"/>
     </w:p>
     <w:p>
       <w:pPr>
@@ -2199,23 +2338,48 @@
           <w:sz w:val="24"/>
           <w:szCs w:val="24"/>
         </w:rPr>
-        <w:t>$ git commit -m "File added to newbranch"</w:t>
-      </w:r>
-    </w:p>
-    <w:p>
-      <w:pPr>
-        <w:rPr>
-          <w:sz w:val="24"/>
-          <w:szCs w:val="24"/>
-        </w:rPr>
-      </w:pPr>
-      <w:r>
-        <w:rPr>
-          <w:sz w:val="24"/>
-          <w:szCs w:val="24"/>
-        </w:rPr>
-        <w:t>$ git push --set-upstream origin newbranch</w:t>
-      </w:r>
+        <w:t xml:space="preserve">$ git commit -m "File added to </w:t>
+      </w:r>
+      <w:proofErr w:type="spellStart"/>
+      <w:r>
+        <w:rPr>
+          <w:sz w:val="24"/>
+          <w:szCs w:val="24"/>
+        </w:rPr>
+        <w:t>newbranch</w:t>
+      </w:r>
+      <w:proofErr w:type="spellEnd"/>
+      <w:r>
+        <w:rPr>
+          <w:sz w:val="24"/>
+          <w:szCs w:val="24"/>
+        </w:rPr>
+        <w:t>"</w:t>
+      </w:r>
+    </w:p>
+    <w:p>
+      <w:pPr>
+        <w:rPr>
+          <w:sz w:val="24"/>
+          <w:szCs w:val="24"/>
+        </w:rPr>
+      </w:pPr>
+      <w:r>
+        <w:rPr>
+          <w:sz w:val="24"/>
+          <w:szCs w:val="24"/>
+        </w:rPr>
+        <w:t xml:space="preserve">$ git push --set-upstream origin </w:t>
+      </w:r>
+      <w:proofErr w:type="spellStart"/>
+      <w:r>
+        <w:rPr>
+          <w:sz w:val="24"/>
+          <w:szCs w:val="24"/>
+        </w:rPr>
+        <w:t>newbranch</w:t>
+      </w:r>
+      <w:proofErr w:type="spellEnd"/>
     </w:p>
     <w:p>
       <w:pPr>
@@ -2249,8 +2413,8 @@
 </file>
 
 <file path=word/numbering.xml><?xml version="1.0" encoding="utf-8"?>
-<w:numbering xmlns:wpc="http://schemas.microsoft.com/office/word/2010/wordprocessingCanvas" xmlns:mc="http://schemas.openxmlformats.org/markup-compatibility/2006" xmlns:o="urn:schemas-microsoft-com:office:office" xmlns:r="http://schemas.openxmlformats.org/officeDocument/2006/relationships" xmlns:m="http://schemas.openxmlformats.org/officeDocument/2006/math" xmlns:v="urn:schemas-microsoft-com:vml" xmlns:wp14="http://schemas.microsoft.com/office/word/2010/wordprocessingDrawing" xmlns:wp="http://schemas.openxmlformats.org/drawingml/2006/wordprocessingDrawing" xmlns:w10="urn:schemas-microsoft-com:office:word" xmlns:w="http://schemas.openxmlformats.org/wordprocessingml/2006/main" xmlns:w14="http://schemas.microsoft.com/office/word/2010/wordml" xmlns:w15="http://schemas.microsoft.com/office/word/2012/wordml" xmlns:wpg="http://schemas.microsoft.com/office/word/2010/wordprocessingGroup" xmlns:wpi="http://schemas.microsoft.com/office/word/2010/wordprocessingInk" xmlns:wne="http://schemas.microsoft.com/office/word/2006/wordml" xmlns:wps="http://schemas.microsoft.com/office/word/2010/wordprocessingShape" mc:Ignorable="w14 w15 wp14">
-  <w:abstractNum w:abstractNumId="0">
+<w:numbering xmlns:wpc="http://schemas.microsoft.com/office/word/2010/wordprocessingCanvas" xmlns:cx="http://schemas.microsoft.com/office/drawing/2014/chartex" xmlns:cx1="http://schemas.microsoft.com/office/drawing/2015/9/8/chartex" xmlns:cx2="http://schemas.microsoft.com/office/drawing/2015/10/21/chartex" xmlns:cx3="http://schemas.microsoft.com/office/drawing/2016/5/9/chartex" xmlns:cx4="http://schemas.microsoft.com/office/drawing/2016/5/10/chartex" xmlns:cx5="http://schemas.microsoft.com/office/drawing/2016/5/11/chartex" xmlns:cx6="http://schemas.microsoft.com/office/drawing/2016/5/12/chartex" xmlns:cx7="http://schemas.microsoft.com/office/drawing/2016/5/13/chartex" xmlns:cx8="http://schemas.microsoft.com/office/drawing/2016/5/14/chartex" xmlns:mc="http://schemas.openxmlformats.org/markup-compatibility/2006" xmlns:aink="http://schemas.microsoft.com/office/drawing/2016/ink" xmlns:am3d="http://schemas.microsoft.com/office/drawing/2017/model3d" xmlns:o="urn:schemas-microsoft-com:office:office" xmlns:oel="http://schemas.microsoft.com/office/2019/extlst" xmlns:r="http://schemas.openxmlformats.org/officeDocument/2006/relationships" xmlns:m="http://schemas.openxmlformats.org/officeDocument/2006/math" xmlns:v="urn:schemas-microsoft-com:vml" xmlns:wp14="http://schemas.microsoft.com/office/word/2010/wordprocessingDrawing" xmlns:wp="http://schemas.openxmlformats.org/drawingml/2006/wordprocessingDrawing" xmlns:w10="urn:schemas-microsoft-com:office:word" xmlns:w="http://schemas.openxmlformats.org/wordprocessingml/2006/main" xmlns:w14="http://schemas.microsoft.com/office/word/2010/wordml" xmlns:w15="http://schemas.microsoft.com/office/word/2012/wordml" xmlns:w16cex="http://schemas.microsoft.com/office/word/2018/wordml/cex" xmlns:w16cid="http://schemas.microsoft.com/office/word/2016/wordml/cid" xmlns:w16="http://schemas.microsoft.com/office/word/2018/wordml" xmlns:w16sdtdh="http://schemas.microsoft.com/office/word/2020/wordml/sdtdatahash" xmlns:w16se="http://schemas.microsoft.com/office/word/2015/wordml/symex" xmlns:wpg="http://schemas.microsoft.com/office/word/2010/wordprocessingGroup" xmlns:wpi="http://schemas.microsoft.com/office/word/2010/wordprocessingInk" xmlns:wne="http://schemas.microsoft.com/office/word/2006/wordml" xmlns:wps="http://schemas.microsoft.com/office/word/2010/wordprocessingShape" mc:Ignorable="w14 w15 w16se w16cid w16 w16cex w16sdtdh wp14">
+  <w:abstractNum w:abstractNumId="0" w15:restartNumberingAfterBreak="0">
     <w:nsid w:val="2EF103C7"/>
     <w:multiLevelType w:val="hybridMultilevel"/>
     <w:tmpl w:val="1FFA0A42"/>
@@ -2363,7 +2527,7 @@
       </w:rPr>
     </w:lvl>
   </w:abstractNum>
-  <w:abstractNum w:abstractNumId="1">
+  <w:abstractNum w:abstractNumId="1" w15:restartNumberingAfterBreak="0">
     <w:nsid w:val="637267F7"/>
     <w:multiLevelType w:val="hybridMultilevel"/>
     <w:tmpl w:val="63F89422"/>
@@ -2476,7 +2640,7 @@
       </w:rPr>
     </w:lvl>
   </w:abstractNum>
-  <w:abstractNum w:abstractNumId="2">
+  <w:abstractNum w:abstractNumId="2" w15:restartNumberingAfterBreak="0">
     <w:nsid w:val="64DB6002"/>
     <w:multiLevelType w:val="multilevel"/>
     <w:tmpl w:val="D22CA33C"/>
@@ -2625,20 +2789,20 @@
       </w:rPr>
     </w:lvl>
   </w:abstractNum>
-  <w:num w:numId="1">
+  <w:num w:numId="1" w16cid:durableId="1380471076">
     <w:abstractNumId w:val="1"/>
   </w:num>
-  <w:num w:numId="2">
+  <w:num w:numId="2" w16cid:durableId="94133590">
     <w:abstractNumId w:val="0"/>
   </w:num>
-  <w:num w:numId="3">
+  <w:num w:numId="3" w16cid:durableId="1311713495">
     <w:abstractNumId w:val="2"/>
   </w:num>
 </w:numbering>
 </file>
 
 <file path=word/styles.xml><?xml version="1.0" encoding="utf-8"?>
-<w:styles xmlns:mc="http://schemas.openxmlformats.org/markup-compatibility/2006" xmlns:r="http://schemas.openxmlformats.org/officeDocument/2006/relationships" xmlns:w="http://schemas.openxmlformats.org/wordprocessingml/2006/main" xmlns:w14="http://schemas.microsoft.com/office/word/2010/wordml" xmlns:w15="http://schemas.microsoft.com/office/word/2012/wordml" mc:Ignorable="w14 w15">
+<w:styles xmlns:mc="http://schemas.openxmlformats.org/markup-compatibility/2006" xmlns:r="http://schemas.openxmlformats.org/officeDocument/2006/relationships" xmlns:w="http://schemas.openxmlformats.org/wordprocessingml/2006/main" xmlns:w14="http://schemas.microsoft.com/office/word/2010/wordml" xmlns:w15="http://schemas.microsoft.com/office/word/2012/wordml" xmlns:w16cex="http://schemas.microsoft.com/office/word/2018/wordml/cex" xmlns:w16cid="http://schemas.microsoft.com/office/word/2016/wordml/cid" xmlns:w16="http://schemas.microsoft.com/office/word/2018/wordml" xmlns:w16sdtdh="http://schemas.microsoft.com/office/word/2020/wordml/sdtdatahash" xmlns:w16se="http://schemas.microsoft.com/office/word/2015/wordml/symex" mc:Ignorable="w14 w15 w16se w16cid w16 w16cex w16sdtdh">
   <w:docDefaults>
     <w:rPrDefault>
       <w:rPr>
@@ -2654,7 +2818,7 @@
       </w:pPr>
     </w:pPrDefault>
   </w:docDefaults>
-  <w:latentStyles w:defLockedState="0" w:defUIPriority="99" w:defSemiHidden="0" w:defUnhideWhenUsed="0" w:defQFormat="0" w:count="371">
+  <w:latentStyles w:defLockedState="0" w:defUIPriority="99" w:defSemiHidden="0" w:defUnhideWhenUsed="0" w:defQFormat="0" w:count="376">
     <w:lsdException w:name="Normal" w:uiPriority="0" w:qFormat="1"/>
     <w:lsdException w:name="heading 1" w:uiPriority="9" w:qFormat="1"/>
     <w:lsdException w:name="heading 2" w:semiHidden="1" w:uiPriority="9" w:unhideWhenUsed="1" w:qFormat="1"/>
@@ -3026,6 +3190,11 @@
     <w:lsdException w:name="List Table 5 Dark Accent 6" w:uiPriority="50"/>
     <w:lsdException w:name="List Table 6 Colorful Accent 6" w:uiPriority="51"/>
     <w:lsdException w:name="List Table 7 Colorful Accent 6" w:uiPriority="52"/>
+    <w:lsdException w:name="Mention" w:semiHidden="1" w:unhideWhenUsed="1"/>
+    <w:lsdException w:name="Smart Hyperlink" w:semiHidden="1" w:unhideWhenUsed="1"/>
+    <w:lsdException w:name="Hashtag" w:semiHidden="1" w:unhideWhenUsed="1"/>
+    <w:lsdException w:name="Unresolved Mention" w:semiHidden="1" w:unhideWhenUsed="1"/>
+    <w:lsdException w:name="Smart Link" w:semiHidden="1" w:unhideWhenUsed="1"/>
   </w:latentStyles>
   <w:style w:type="paragraph" w:default="1" w:styleId="Normal">
     <w:name w:val="Normal"/>

--- a/WHAT IS GIT (2).docx
+++ b/WHAT IS GIT (2).docx
@@ -1,6 +1,7 @@
 
 <file path=word/document.xml><?xml version="1.0" encoding="utf-8"?>
 <w:document xmlns:wpc="http://schemas.microsoft.com/office/word/2010/wordprocessingCanvas" xmlns:cx="http://schemas.microsoft.com/office/drawing/2014/chartex" xmlns:cx1="http://schemas.microsoft.com/office/drawing/2015/9/8/chartex" xmlns:cx2="http://schemas.microsoft.com/office/drawing/2015/10/21/chartex" xmlns:cx3="http://schemas.microsoft.com/office/drawing/2016/5/9/chartex" xmlns:cx4="http://schemas.microsoft.com/office/drawing/2016/5/10/chartex" xmlns:cx5="http://schemas.microsoft.com/office/drawing/2016/5/11/chartex" xmlns:cx6="http://schemas.microsoft.com/office/drawing/2016/5/12/chartex" xmlns:cx7="http://schemas.microsoft.com/office/drawing/2016/5/13/chartex" xmlns:cx8="http://schemas.microsoft.com/office/drawing/2016/5/14/chartex" xmlns:mc="http://schemas.openxmlformats.org/markup-compatibility/2006" xmlns:aink="http://schemas.microsoft.com/office/drawing/2016/ink" xmlns:am3d="http://schemas.microsoft.com/office/drawing/2017/model3d" xmlns:o="urn:schemas-microsoft-com:office:office" xmlns:oel="http://schemas.microsoft.com/office/2019/extlst" xmlns:r="http://schemas.openxmlformats.org/officeDocument/2006/relationships" xmlns:m="http://schemas.openxmlformats.org/officeDocument/2006/math" xmlns:v="urn:schemas-microsoft-com:vml" xmlns:wp14="http://schemas.microsoft.com/office/word/2010/wordprocessingDrawing" xmlns:wp="http://schemas.openxmlformats.org/drawingml/2006/wordprocessingDrawing" xmlns:w10="urn:schemas-microsoft-com:office:word" xmlns:w="http://schemas.openxmlformats.org/wordprocessingml/2006/main" xmlns:w14="http://schemas.microsoft.com/office/word/2010/wordml" xmlns:w15="http://schemas.microsoft.com/office/word/2012/wordml" xmlns:w16cex="http://schemas.microsoft.com/office/word/2018/wordml/cex" xmlns:w16cid="http://schemas.microsoft.com/office/word/2016/wordml/cid" xmlns:w16="http://schemas.microsoft.com/office/word/2018/wordml" xmlns:w16sdtdh="http://schemas.microsoft.com/office/word/2020/wordml/sdtdatahash" xmlns:w16se="http://schemas.microsoft.com/office/word/2015/wordml/symex" xmlns:wpg="http://schemas.microsoft.com/office/word/2010/wordprocessingGroup" xmlns:wpi="http://schemas.microsoft.com/office/word/2010/wordprocessingInk" xmlns:wne="http://schemas.microsoft.com/office/word/2006/wordml" xmlns:wps="http://schemas.microsoft.com/office/word/2010/wordprocessingShape" mc:Ignorable="w14 w15 w16se w16cid w16 w16cex w16sdtdh wp14">
+  <w:background w:color="000000" w:themeColor="text1"/>
   <w:body>
     <w:p>
       <w:pPr>
@@ -1153,8 +1154,6 @@
       <w:r>
         <w:rPr>
           <w:rStyle w:val="Strong"/>
-          <w:b/>
-          <w:bCs/>
         </w:rPr>
         <w:t>Modified</w:t>
       </w:r>
@@ -1293,8 +1292,6 @@
       <w:r>
         <w:rPr>
           <w:rStyle w:val="Strong"/>
-          <w:b/>
-          <w:bCs/>
         </w:rPr>
         <w:t>Staged</w:t>
       </w:r>
@@ -2806,7 +2803,7 @@
   <w:docDefaults>
     <w:rPrDefault>
       <w:rPr>
-        <w:rFonts w:asciiTheme="minorHAnsi" w:eastAsiaTheme="minorHAnsi" w:hAnsiTheme="minorHAnsi" w:cstheme="minorBidi"/>
+        <w:rFonts w:asciiTheme="minorHAnsi" w:eastAsiaTheme="minorEastAsia" w:hAnsiTheme="minorHAnsi" w:cstheme="minorBidi"/>
         <w:sz w:val="22"/>
         <w:szCs w:val="22"/>
         <w:lang w:val="en-US" w:eastAsia="en-US" w:bidi="ar-SA"/>
@@ -3199,24 +3196,212 @@
   <w:style w:type="paragraph" w:default="1" w:styleId="Normal">
     <w:name w:val="Normal"/>
     <w:qFormat/>
+    <w:rsid w:val="00E012AF"/>
+  </w:style>
+  <w:style w:type="paragraph" w:styleId="Heading1">
+    <w:name w:val="heading 1"/>
+    <w:basedOn w:val="Normal"/>
+    <w:next w:val="Normal"/>
+    <w:link w:val="Heading1Char"/>
+    <w:uiPriority w:val="9"/>
+    <w:qFormat/>
+    <w:rsid w:val="00E012AF"/>
+    <w:pPr>
+      <w:keepNext/>
+      <w:keepLines/>
+      <w:spacing w:before="400" w:after="40" w:line="240" w:lineRule="auto"/>
+      <w:outlineLvl w:val="0"/>
+    </w:pPr>
+    <w:rPr>
+      <w:rFonts w:asciiTheme="majorHAnsi" w:eastAsiaTheme="majorEastAsia" w:hAnsiTheme="majorHAnsi" w:cstheme="majorBidi"/>
+      <w:color w:val="1F4E79" w:themeColor="accent1" w:themeShade="80"/>
+      <w:sz w:val="36"/>
+      <w:szCs w:val="36"/>
+    </w:rPr>
+  </w:style>
+  <w:style w:type="paragraph" w:styleId="Heading2">
+    <w:name w:val="heading 2"/>
+    <w:basedOn w:val="Normal"/>
+    <w:next w:val="Normal"/>
+    <w:link w:val="Heading2Char"/>
+    <w:uiPriority w:val="9"/>
+    <w:semiHidden/>
+    <w:unhideWhenUsed/>
+    <w:qFormat/>
+    <w:rsid w:val="00E012AF"/>
+    <w:pPr>
+      <w:keepNext/>
+      <w:keepLines/>
+      <w:spacing w:before="40" w:after="0" w:line="240" w:lineRule="auto"/>
+      <w:outlineLvl w:val="1"/>
+    </w:pPr>
+    <w:rPr>
+      <w:rFonts w:asciiTheme="majorHAnsi" w:eastAsiaTheme="majorEastAsia" w:hAnsiTheme="majorHAnsi" w:cstheme="majorBidi"/>
+      <w:color w:val="2E74B5" w:themeColor="accent1" w:themeShade="BF"/>
+      <w:sz w:val="32"/>
+      <w:szCs w:val="32"/>
+    </w:rPr>
   </w:style>
   <w:style w:type="paragraph" w:styleId="Heading3">
     <w:name w:val="heading 3"/>
     <w:basedOn w:val="Normal"/>
+    <w:next w:val="Normal"/>
     <w:link w:val="Heading3Char"/>
     <w:uiPriority w:val="9"/>
+    <w:unhideWhenUsed/>
     <w:qFormat/>
-    <w:rsid w:val="00624760"/>
+    <w:rsid w:val="00E012AF"/>
     <w:pPr>
-      <w:spacing w:before="100" w:beforeAutospacing="1" w:after="100" w:afterAutospacing="1" w:line="240" w:lineRule="auto"/>
+      <w:keepNext/>
+      <w:keepLines/>
+      <w:spacing w:before="40" w:after="0" w:line="240" w:lineRule="auto"/>
       <w:outlineLvl w:val="2"/>
     </w:pPr>
     <w:rPr>
-      <w:rFonts w:ascii="Times New Roman" w:eastAsia="Times New Roman" w:hAnsi="Times New Roman" w:cs="Times New Roman"/>
+      <w:rFonts w:asciiTheme="majorHAnsi" w:eastAsiaTheme="majorEastAsia" w:hAnsiTheme="majorHAnsi" w:cstheme="majorBidi"/>
+      <w:color w:val="2E74B5" w:themeColor="accent1" w:themeShade="BF"/>
+      <w:sz w:val="28"/>
+      <w:szCs w:val="28"/>
+    </w:rPr>
+  </w:style>
+  <w:style w:type="paragraph" w:styleId="Heading4">
+    <w:name w:val="heading 4"/>
+    <w:basedOn w:val="Normal"/>
+    <w:next w:val="Normal"/>
+    <w:link w:val="Heading4Char"/>
+    <w:uiPriority w:val="9"/>
+    <w:semiHidden/>
+    <w:unhideWhenUsed/>
+    <w:qFormat/>
+    <w:rsid w:val="00E012AF"/>
+    <w:pPr>
+      <w:keepNext/>
+      <w:keepLines/>
+      <w:spacing w:before="40" w:after="0"/>
+      <w:outlineLvl w:val="3"/>
+    </w:pPr>
+    <w:rPr>
+      <w:rFonts w:asciiTheme="majorHAnsi" w:eastAsiaTheme="majorEastAsia" w:hAnsiTheme="majorHAnsi" w:cstheme="majorBidi"/>
+      <w:color w:val="2E74B5" w:themeColor="accent1" w:themeShade="BF"/>
+      <w:sz w:val="24"/>
+      <w:szCs w:val="24"/>
+    </w:rPr>
+  </w:style>
+  <w:style w:type="paragraph" w:styleId="Heading5">
+    <w:name w:val="heading 5"/>
+    <w:basedOn w:val="Normal"/>
+    <w:next w:val="Normal"/>
+    <w:link w:val="Heading5Char"/>
+    <w:uiPriority w:val="9"/>
+    <w:semiHidden/>
+    <w:unhideWhenUsed/>
+    <w:qFormat/>
+    <w:rsid w:val="00E012AF"/>
+    <w:pPr>
+      <w:keepNext/>
+      <w:keepLines/>
+      <w:spacing w:before="40" w:after="0"/>
+      <w:outlineLvl w:val="4"/>
+    </w:pPr>
+    <w:rPr>
+      <w:rFonts w:asciiTheme="majorHAnsi" w:eastAsiaTheme="majorEastAsia" w:hAnsiTheme="majorHAnsi" w:cstheme="majorBidi"/>
+      <w:caps/>
+      <w:color w:val="2E74B5" w:themeColor="accent1" w:themeShade="BF"/>
+    </w:rPr>
+  </w:style>
+  <w:style w:type="paragraph" w:styleId="Heading6">
+    <w:name w:val="heading 6"/>
+    <w:basedOn w:val="Normal"/>
+    <w:next w:val="Normal"/>
+    <w:link w:val="Heading6Char"/>
+    <w:uiPriority w:val="9"/>
+    <w:semiHidden/>
+    <w:unhideWhenUsed/>
+    <w:qFormat/>
+    <w:rsid w:val="00E012AF"/>
+    <w:pPr>
+      <w:keepNext/>
+      <w:keepLines/>
+      <w:spacing w:before="40" w:after="0"/>
+      <w:outlineLvl w:val="5"/>
+    </w:pPr>
+    <w:rPr>
+      <w:rFonts w:asciiTheme="majorHAnsi" w:eastAsiaTheme="majorEastAsia" w:hAnsiTheme="majorHAnsi" w:cstheme="majorBidi"/>
+      <w:i/>
+      <w:iCs/>
+      <w:caps/>
+      <w:color w:val="1F4E79" w:themeColor="accent1" w:themeShade="80"/>
+    </w:rPr>
+  </w:style>
+  <w:style w:type="paragraph" w:styleId="Heading7">
+    <w:name w:val="heading 7"/>
+    <w:basedOn w:val="Normal"/>
+    <w:next w:val="Normal"/>
+    <w:link w:val="Heading7Char"/>
+    <w:uiPriority w:val="9"/>
+    <w:semiHidden/>
+    <w:unhideWhenUsed/>
+    <w:qFormat/>
+    <w:rsid w:val="00E012AF"/>
+    <w:pPr>
+      <w:keepNext/>
+      <w:keepLines/>
+      <w:spacing w:before="40" w:after="0"/>
+      <w:outlineLvl w:val="6"/>
+    </w:pPr>
+    <w:rPr>
+      <w:rFonts w:asciiTheme="majorHAnsi" w:eastAsiaTheme="majorEastAsia" w:hAnsiTheme="majorHAnsi" w:cstheme="majorBidi"/>
       <w:b/>
       <w:bCs/>
-      <w:sz w:val="27"/>
-      <w:szCs w:val="27"/>
+      <w:color w:val="1F4E79" w:themeColor="accent1" w:themeShade="80"/>
+    </w:rPr>
+  </w:style>
+  <w:style w:type="paragraph" w:styleId="Heading8">
+    <w:name w:val="heading 8"/>
+    <w:basedOn w:val="Normal"/>
+    <w:next w:val="Normal"/>
+    <w:link w:val="Heading8Char"/>
+    <w:uiPriority w:val="9"/>
+    <w:semiHidden/>
+    <w:unhideWhenUsed/>
+    <w:qFormat/>
+    <w:rsid w:val="00E012AF"/>
+    <w:pPr>
+      <w:keepNext/>
+      <w:keepLines/>
+      <w:spacing w:before="40" w:after="0"/>
+      <w:outlineLvl w:val="7"/>
+    </w:pPr>
+    <w:rPr>
+      <w:rFonts w:asciiTheme="majorHAnsi" w:eastAsiaTheme="majorEastAsia" w:hAnsiTheme="majorHAnsi" w:cstheme="majorBidi"/>
+      <w:b/>
+      <w:bCs/>
+      <w:i/>
+      <w:iCs/>
+      <w:color w:val="1F4E79" w:themeColor="accent1" w:themeShade="80"/>
+    </w:rPr>
+  </w:style>
+  <w:style w:type="paragraph" w:styleId="Heading9">
+    <w:name w:val="heading 9"/>
+    <w:basedOn w:val="Normal"/>
+    <w:next w:val="Normal"/>
+    <w:link w:val="Heading9Char"/>
+    <w:uiPriority w:val="9"/>
+    <w:semiHidden/>
+    <w:unhideWhenUsed/>
+    <w:qFormat/>
+    <w:rsid w:val="00E012AF"/>
+    <w:pPr>
+      <w:keepNext/>
+      <w:keepLines/>
+      <w:spacing w:before="40" w:after="0"/>
+      <w:outlineLvl w:val="8"/>
+    </w:pPr>
+    <w:rPr>
+      <w:rFonts w:asciiTheme="majorHAnsi" w:eastAsiaTheme="majorEastAsia" w:hAnsiTheme="majorHAnsi" w:cstheme="majorBidi"/>
+      <w:i/>
+      <w:iCs/>
+      <w:color w:val="1F4E79" w:themeColor="accent1" w:themeShade="80"/>
     </w:rPr>
   </w:style>
   <w:style w:type="character" w:default="1" w:styleId="DefaultParagraphFont">
@@ -3262,7 +3447,7 @@
     <w:basedOn w:val="DefaultParagraphFont"/>
     <w:uiPriority w:val="20"/>
     <w:qFormat/>
-    <w:rsid w:val="00624760"/>
+    <w:rsid w:val="00E012AF"/>
     <w:rPr>
       <w:i/>
       <w:iCs/>
@@ -3273,13 +3458,12 @@
     <w:basedOn w:val="DefaultParagraphFont"/>
     <w:link w:val="Heading3"/>
     <w:uiPriority w:val="9"/>
-    <w:rsid w:val="00624760"/>
+    <w:rsid w:val="00E012AF"/>
     <w:rPr>
-      <w:rFonts w:ascii="Times New Roman" w:eastAsia="Times New Roman" w:hAnsi="Times New Roman" w:cs="Times New Roman"/>
-      <w:b/>
-      <w:bCs/>
-      <w:sz w:val="27"/>
-      <w:szCs w:val="27"/>
+      <w:rFonts w:asciiTheme="majorHAnsi" w:eastAsiaTheme="majorEastAsia" w:hAnsiTheme="majorHAnsi" w:cstheme="majorBidi"/>
+      <w:color w:val="2E74B5" w:themeColor="accent1" w:themeShade="BF"/>
+      <w:sz w:val="28"/>
+      <w:szCs w:val="28"/>
     </w:rPr>
   </w:style>
   <w:style w:type="character" w:styleId="Strong">
@@ -3287,7 +3471,7 @@
     <w:basedOn w:val="DefaultParagraphFont"/>
     <w:uiPriority w:val="22"/>
     <w:qFormat/>
-    <w:rsid w:val="00624760"/>
+    <w:rsid w:val="00E012AF"/>
     <w:rPr>
       <w:b/>
       <w:bCs/>
@@ -3319,6 +3503,360 @@
       <w:color w:val="0563C1" w:themeColor="hyperlink"/>
       <w:u w:val="single"/>
     </w:rPr>
+  </w:style>
+  <w:style w:type="character" w:customStyle="1" w:styleId="Heading1Char">
+    <w:name w:val="Heading 1 Char"/>
+    <w:basedOn w:val="DefaultParagraphFont"/>
+    <w:link w:val="Heading1"/>
+    <w:uiPriority w:val="9"/>
+    <w:rsid w:val="00E012AF"/>
+    <w:rPr>
+      <w:rFonts w:asciiTheme="majorHAnsi" w:eastAsiaTheme="majorEastAsia" w:hAnsiTheme="majorHAnsi" w:cstheme="majorBidi"/>
+      <w:color w:val="1F4E79" w:themeColor="accent1" w:themeShade="80"/>
+      <w:sz w:val="36"/>
+      <w:szCs w:val="36"/>
+    </w:rPr>
+  </w:style>
+  <w:style w:type="character" w:customStyle="1" w:styleId="Heading2Char">
+    <w:name w:val="Heading 2 Char"/>
+    <w:basedOn w:val="DefaultParagraphFont"/>
+    <w:link w:val="Heading2"/>
+    <w:uiPriority w:val="9"/>
+    <w:semiHidden/>
+    <w:rsid w:val="00E012AF"/>
+    <w:rPr>
+      <w:rFonts w:asciiTheme="majorHAnsi" w:eastAsiaTheme="majorEastAsia" w:hAnsiTheme="majorHAnsi" w:cstheme="majorBidi"/>
+      <w:color w:val="2E74B5" w:themeColor="accent1" w:themeShade="BF"/>
+      <w:sz w:val="32"/>
+      <w:szCs w:val="32"/>
+    </w:rPr>
+  </w:style>
+  <w:style w:type="character" w:customStyle="1" w:styleId="Heading4Char">
+    <w:name w:val="Heading 4 Char"/>
+    <w:basedOn w:val="DefaultParagraphFont"/>
+    <w:link w:val="Heading4"/>
+    <w:uiPriority w:val="9"/>
+    <w:semiHidden/>
+    <w:rsid w:val="00E012AF"/>
+    <w:rPr>
+      <w:rFonts w:asciiTheme="majorHAnsi" w:eastAsiaTheme="majorEastAsia" w:hAnsiTheme="majorHAnsi" w:cstheme="majorBidi"/>
+      <w:color w:val="2E74B5" w:themeColor="accent1" w:themeShade="BF"/>
+      <w:sz w:val="24"/>
+      <w:szCs w:val="24"/>
+    </w:rPr>
+  </w:style>
+  <w:style w:type="character" w:customStyle="1" w:styleId="Heading5Char">
+    <w:name w:val="Heading 5 Char"/>
+    <w:basedOn w:val="DefaultParagraphFont"/>
+    <w:link w:val="Heading5"/>
+    <w:uiPriority w:val="9"/>
+    <w:semiHidden/>
+    <w:rsid w:val="00E012AF"/>
+    <w:rPr>
+      <w:rFonts w:asciiTheme="majorHAnsi" w:eastAsiaTheme="majorEastAsia" w:hAnsiTheme="majorHAnsi" w:cstheme="majorBidi"/>
+      <w:caps/>
+      <w:color w:val="2E74B5" w:themeColor="accent1" w:themeShade="BF"/>
+    </w:rPr>
+  </w:style>
+  <w:style w:type="character" w:customStyle="1" w:styleId="Heading6Char">
+    <w:name w:val="Heading 6 Char"/>
+    <w:basedOn w:val="DefaultParagraphFont"/>
+    <w:link w:val="Heading6"/>
+    <w:uiPriority w:val="9"/>
+    <w:semiHidden/>
+    <w:rsid w:val="00E012AF"/>
+    <w:rPr>
+      <w:rFonts w:asciiTheme="majorHAnsi" w:eastAsiaTheme="majorEastAsia" w:hAnsiTheme="majorHAnsi" w:cstheme="majorBidi"/>
+      <w:i/>
+      <w:iCs/>
+      <w:caps/>
+      <w:color w:val="1F4E79" w:themeColor="accent1" w:themeShade="80"/>
+    </w:rPr>
+  </w:style>
+  <w:style w:type="character" w:customStyle="1" w:styleId="Heading7Char">
+    <w:name w:val="Heading 7 Char"/>
+    <w:basedOn w:val="DefaultParagraphFont"/>
+    <w:link w:val="Heading7"/>
+    <w:uiPriority w:val="9"/>
+    <w:semiHidden/>
+    <w:rsid w:val="00E012AF"/>
+    <w:rPr>
+      <w:rFonts w:asciiTheme="majorHAnsi" w:eastAsiaTheme="majorEastAsia" w:hAnsiTheme="majorHAnsi" w:cstheme="majorBidi"/>
+      <w:b/>
+      <w:bCs/>
+      <w:color w:val="1F4E79" w:themeColor="accent1" w:themeShade="80"/>
+    </w:rPr>
+  </w:style>
+  <w:style w:type="character" w:customStyle="1" w:styleId="Heading8Char">
+    <w:name w:val="Heading 8 Char"/>
+    <w:basedOn w:val="DefaultParagraphFont"/>
+    <w:link w:val="Heading8"/>
+    <w:uiPriority w:val="9"/>
+    <w:semiHidden/>
+    <w:rsid w:val="00E012AF"/>
+    <w:rPr>
+      <w:rFonts w:asciiTheme="majorHAnsi" w:eastAsiaTheme="majorEastAsia" w:hAnsiTheme="majorHAnsi" w:cstheme="majorBidi"/>
+      <w:b/>
+      <w:bCs/>
+      <w:i/>
+      <w:iCs/>
+      <w:color w:val="1F4E79" w:themeColor="accent1" w:themeShade="80"/>
+    </w:rPr>
+  </w:style>
+  <w:style w:type="character" w:customStyle="1" w:styleId="Heading9Char">
+    <w:name w:val="Heading 9 Char"/>
+    <w:basedOn w:val="DefaultParagraphFont"/>
+    <w:link w:val="Heading9"/>
+    <w:uiPriority w:val="9"/>
+    <w:semiHidden/>
+    <w:rsid w:val="00E012AF"/>
+    <w:rPr>
+      <w:rFonts w:asciiTheme="majorHAnsi" w:eastAsiaTheme="majorEastAsia" w:hAnsiTheme="majorHAnsi" w:cstheme="majorBidi"/>
+      <w:i/>
+      <w:iCs/>
+      <w:color w:val="1F4E79" w:themeColor="accent1" w:themeShade="80"/>
+    </w:rPr>
+  </w:style>
+  <w:style w:type="paragraph" w:styleId="Caption">
+    <w:name w:val="caption"/>
+    <w:basedOn w:val="Normal"/>
+    <w:next w:val="Normal"/>
+    <w:uiPriority w:val="35"/>
+    <w:semiHidden/>
+    <w:unhideWhenUsed/>
+    <w:qFormat/>
+    <w:rsid w:val="00E012AF"/>
+    <w:pPr>
+      <w:spacing w:line="240" w:lineRule="auto"/>
+    </w:pPr>
+    <w:rPr>
+      <w:b/>
+      <w:bCs/>
+      <w:smallCaps/>
+      <w:color w:val="44546A" w:themeColor="text2"/>
+    </w:rPr>
+  </w:style>
+  <w:style w:type="paragraph" w:styleId="Title">
+    <w:name w:val="Title"/>
+    <w:basedOn w:val="Normal"/>
+    <w:next w:val="Normal"/>
+    <w:link w:val="TitleChar"/>
+    <w:uiPriority w:val="10"/>
+    <w:qFormat/>
+    <w:rsid w:val="00E012AF"/>
+    <w:pPr>
+      <w:spacing w:after="0" w:line="204" w:lineRule="auto"/>
+      <w:contextualSpacing/>
+    </w:pPr>
+    <w:rPr>
+      <w:rFonts w:asciiTheme="majorHAnsi" w:eastAsiaTheme="majorEastAsia" w:hAnsiTheme="majorHAnsi" w:cstheme="majorBidi"/>
+      <w:caps/>
+      <w:color w:val="44546A" w:themeColor="text2"/>
+      <w:spacing w:val="-15"/>
+      <w:sz w:val="72"/>
+      <w:szCs w:val="72"/>
+    </w:rPr>
+  </w:style>
+  <w:style w:type="character" w:customStyle="1" w:styleId="TitleChar">
+    <w:name w:val="Title Char"/>
+    <w:basedOn w:val="DefaultParagraphFont"/>
+    <w:link w:val="Title"/>
+    <w:uiPriority w:val="10"/>
+    <w:rsid w:val="00E012AF"/>
+    <w:rPr>
+      <w:rFonts w:asciiTheme="majorHAnsi" w:eastAsiaTheme="majorEastAsia" w:hAnsiTheme="majorHAnsi" w:cstheme="majorBidi"/>
+      <w:caps/>
+      <w:color w:val="44546A" w:themeColor="text2"/>
+      <w:spacing w:val="-15"/>
+      <w:sz w:val="72"/>
+      <w:szCs w:val="72"/>
+    </w:rPr>
+  </w:style>
+  <w:style w:type="paragraph" w:styleId="Subtitle">
+    <w:name w:val="Subtitle"/>
+    <w:basedOn w:val="Normal"/>
+    <w:next w:val="Normal"/>
+    <w:link w:val="SubtitleChar"/>
+    <w:uiPriority w:val="11"/>
+    <w:qFormat/>
+    <w:rsid w:val="00E012AF"/>
+    <w:pPr>
+      <w:numPr>
+        <w:ilvl w:val="1"/>
+      </w:numPr>
+      <w:spacing w:after="240" w:line="240" w:lineRule="auto"/>
+    </w:pPr>
+    <w:rPr>
+      <w:rFonts w:asciiTheme="majorHAnsi" w:eastAsiaTheme="majorEastAsia" w:hAnsiTheme="majorHAnsi" w:cstheme="majorBidi"/>
+      <w:color w:val="5B9BD5" w:themeColor="accent1"/>
+      <w:sz w:val="28"/>
+      <w:szCs w:val="28"/>
+    </w:rPr>
+  </w:style>
+  <w:style w:type="character" w:customStyle="1" w:styleId="SubtitleChar">
+    <w:name w:val="Subtitle Char"/>
+    <w:basedOn w:val="DefaultParagraphFont"/>
+    <w:link w:val="Subtitle"/>
+    <w:uiPriority w:val="11"/>
+    <w:rsid w:val="00E012AF"/>
+    <w:rPr>
+      <w:rFonts w:asciiTheme="majorHAnsi" w:eastAsiaTheme="majorEastAsia" w:hAnsiTheme="majorHAnsi" w:cstheme="majorBidi"/>
+      <w:color w:val="5B9BD5" w:themeColor="accent1"/>
+      <w:sz w:val="28"/>
+      <w:szCs w:val="28"/>
+    </w:rPr>
+  </w:style>
+  <w:style w:type="paragraph" w:styleId="NoSpacing">
+    <w:name w:val="No Spacing"/>
+    <w:uiPriority w:val="1"/>
+    <w:qFormat/>
+    <w:rsid w:val="00E012AF"/>
+    <w:pPr>
+      <w:spacing w:after="0" w:line="240" w:lineRule="auto"/>
+    </w:pPr>
+  </w:style>
+  <w:style w:type="paragraph" w:styleId="Quote">
+    <w:name w:val="Quote"/>
+    <w:basedOn w:val="Normal"/>
+    <w:next w:val="Normal"/>
+    <w:link w:val="QuoteChar"/>
+    <w:uiPriority w:val="29"/>
+    <w:qFormat/>
+    <w:rsid w:val="00E012AF"/>
+    <w:pPr>
+      <w:spacing w:before="120" w:after="120"/>
+      <w:ind w:left="720"/>
+    </w:pPr>
+    <w:rPr>
+      <w:color w:val="44546A" w:themeColor="text2"/>
+      <w:sz w:val="24"/>
+      <w:szCs w:val="24"/>
+    </w:rPr>
+  </w:style>
+  <w:style w:type="character" w:customStyle="1" w:styleId="QuoteChar">
+    <w:name w:val="Quote Char"/>
+    <w:basedOn w:val="DefaultParagraphFont"/>
+    <w:link w:val="Quote"/>
+    <w:uiPriority w:val="29"/>
+    <w:rsid w:val="00E012AF"/>
+    <w:rPr>
+      <w:color w:val="44546A" w:themeColor="text2"/>
+      <w:sz w:val="24"/>
+      <w:szCs w:val="24"/>
+    </w:rPr>
+  </w:style>
+  <w:style w:type="paragraph" w:styleId="IntenseQuote">
+    <w:name w:val="Intense Quote"/>
+    <w:basedOn w:val="Normal"/>
+    <w:next w:val="Normal"/>
+    <w:link w:val="IntenseQuoteChar"/>
+    <w:uiPriority w:val="30"/>
+    <w:qFormat/>
+    <w:rsid w:val="00E012AF"/>
+    <w:pPr>
+      <w:spacing w:before="100" w:beforeAutospacing="1" w:after="240" w:line="240" w:lineRule="auto"/>
+      <w:ind w:left="720"/>
+      <w:jc w:val="center"/>
+    </w:pPr>
+    <w:rPr>
+      <w:rFonts w:asciiTheme="majorHAnsi" w:eastAsiaTheme="majorEastAsia" w:hAnsiTheme="majorHAnsi" w:cstheme="majorBidi"/>
+      <w:color w:val="44546A" w:themeColor="text2"/>
+      <w:spacing w:val="-6"/>
+      <w:sz w:val="32"/>
+      <w:szCs w:val="32"/>
+    </w:rPr>
+  </w:style>
+  <w:style w:type="character" w:customStyle="1" w:styleId="IntenseQuoteChar">
+    <w:name w:val="Intense Quote Char"/>
+    <w:basedOn w:val="DefaultParagraphFont"/>
+    <w:link w:val="IntenseQuote"/>
+    <w:uiPriority w:val="30"/>
+    <w:rsid w:val="00E012AF"/>
+    <w:rPr>
+      <w:rFonts w:asciiTheme="majorHAnsi" w:eastAsiaTheme="majorEastAsia" w:hAnsiTheme="majorHAnsi" w:cstheme="majorBidi"/>
+      <w:color w:val="44546A" w:themeColor="text2"/>
+      <w:spacing w:val="-6"/>
+      <w:sz w:val="32"/>
+      <w:szCs w:val="32"/>
+    </w:rPr>
+  </w:style>
+  <w:style w:type="character" w:styleId="SubtleEmphasis">
+    <w:name w:val="Subtle Emphasis"/>
+    <w:basedOn w:val="DefaultParagraphFont"/>
+    <w:uiPriority w:val="19"/>
+    <w:qFormat/>
+    <w:rsid w:val="00E012AF"/>
+    <w:rPr>
+      <w:i/>
+      <w:iCs/>
+      <w:color w:val="595959" w:themeColor="text1" w:themeTint="A6"/>
+    </w:rPr>
+  </w:style>
+  <w:style w:type="character" w:styleId="IntenseEmphasis">
+    <w:name w:val="Intense Emphasis"/>
+    <w:basedOn w:val="DefaultParagraphFont"/>
+    <w:uiPriority w:val="21"/>
+    <w:qFormat/>
+    <w:rsid w:val="00E012AF"/>
+    <w:rPr>
+      <w:b/>
+      <w:bCs/>
+      <w:i/>
+      <w:iCs/>
+    </w:rPr>
+  </w:style>
+  <w:style w:type="character" w:styleId="SubtleReference">
+    <w:name w:val="Subtle Reference"/>
+    <w:basedOn w:val="DefaultParagraphFont"/>
+    <w:uiPriority w:val="31"/>
+    <w:qFormat/>
+    <w:rsid w:val="00E012AF"/>
+    <w:rPr>
+      <w:smallCaps/>
+      <w:color w:val="595959" w:themeColor="text1" w:themeTint="A6"/>
+      <w:u w:val="none" w:color="7F7F7F" w:themeColor="text1" w:themeTint="80"/>
+      <w:bdr w:val="none" w:sz="0" w:space="0" w:color="auto"/>
+    </w:rPr>
+  </w:style>
+  <w:style w:type="character" w:styleId="IntenseReference">
+    <w:name w:val="Intense Reference"/>
+    <w:basedOn w:val="DefaultParagraphFont"/>
+    <w:uiPriority w:val="32"/>
+    <w:qFormat/>
+    <w:rsid w:val="00E012AF"/>
+    <w:rPr>
+      <w:b/>
+      <w:bCs/>
+      <w:smallCaps/>
+      <w:color w:val="44546A" w:themeColor="text2"/>
+      <w:u w:val="single"/>
+    </w:rPr>
+  </w:style>
+  <w:style w:type="character" w:styleId="BookTitle">
+    <w:name w:val="Book Title"/>
+    <w:basedOn w:val="DefaultParagraphFont"/>
+    <w:uiPriority w:val="33"/>
+    <w:qFormat/>
+    <w:rsid w:val="00E012AF"/>
+    <w:rPr>
+      <w:b/>
+      <w:bCs/>
+      <w:smallCaps/>
+      <w:spacing w:val="10"/>
+    </w:rPr>
+  </w:style>
+  <w:style w:type="paragraph" w:styleId="TOCHeading">
+    <w:name w:val="TOC Heading"/>
+    <w:basedOn w:val="Heading1"/>
+    <w:next w:val="Normal"/>
+    <w:uiPriority w:val="39"/>
+    <w:semiHidden/>
+    <w:unhideWhenUsed/>
+    <w:qFormat/>
+    <w:rsid w:val="00E012AF"/>
+    <w:pPr>
+      <w:outlineLvl w:val="9"/>
+    </w:pPr>
   </w:style>
 </w:styles>
 </file>
